--- a/Atividade1/Pesquisa.docx
+++ b/Atividade1/Pesquisa.docx
@@ -1,6 +1,6 @@
 
 <file path=word/document.xml><?xml version="1.0" encoding="utf-8"?>
-<w:document xmlns:wpc="http://schemas.microsoft.com/office/word/2010/wordprocessingCanvas" xmlns:cx="http://schemas.microsoft.com/office/drawing/2014/chartex" xmlns:cx1="http://schemas.microsoft.com/office/drawing/2015/9/8/chartex" xmlns:mc="http://schemas.openxmlformats.org/markup-compatibility/2006" xmlns:o="urn:schemas-microsoft-com:office:office" xmlns:r="http://schemas.openxmlformats.org/officeDocument/2006/relationships" xmlns:m="http://schemas.openxmlformats.org/officeDocument/2006/math" xmlns:v="urn:schemas-microsoft-com:vml" xmlns:wp14="http://schemas.microsoft.com/office/word/2010/wordprocessingDrawing" xmlns:wp="http://schemas.openxmlformats.org/drawingml/2006/wordprocessingDrawing" xmlns:w10="urn:schemas-microsoft-com:office:word" xmlns:w="http://schemas.openxmlformats.org/wordprocessingml/2006/main" xmlns:w14="http://schemas.microsoft.com/office/word/2010/wordml" xmlns:w15="http://schemas.microsoft.com/office/word/2012/wordml" xmlns:w16se="http://schemas.microsoft.com/office/word/2015/wordml/symex" xmlns:wpg="http://schemas.microsoft.com/office/word/2010/wordprocessingGroup" xmlns:wpi="http://schemas.microsoft.com/office/word/2010/wordprocessingInk" xmlns:wne="http://schemas.microsoft.com/office/word/2006/wordml" xmlns:wps="http://schemas.microsoft.com/office/word/2010/wordprocessingShape" mc:Ignorable="w14 w15 w16se wp14">
+<w:document xmlns:wpc="http://schemas.microsoft.com/office/word/2010/wordprocessingCanvas" xmlns:cx="http://schemas.microsoft.com/office/drawing/2014/chartex" xmlns:cx1="http://schemas.microsoft.com/office/drawing/2015/9/8/chartex" xmlns:cx2="http://schemas.microsoft.com/office/drawing/2015/10/21/chartex" xmlns:cx3="http://schemas.microsoft.com/office/drawing/2016/5/9/chartex" xmlns:cx4="http://schemas.microsoft.com/office/drawing/2016/5/10/chartex" xmlns:cx5="http://schemas.microsoft.com/office/drawing/2016/5/11/chartex" xmlns:cx6="http://schemas.microsoft.com/office/drawing/2016/5/12/chartex" xmlns:cx7="http://schemas.microsoft.com/office/drawing/2016/5/13/chartex" xmlns:cx8="http://schemas.microsoft.com/office/drawing/2016/5/14/chartex" xmlns:mc="http://schemas.openxmlformats.org/markup-compatibility/2006" xmlns:aink="http://schemas.microsoft.com/office/drawing/2016/ink" xmlns:am3d="http://schemas.microsoft.com/office/drawing/2017/model3d" xmlns:o="urn:schemas-microsoft-com:office:office" xmlns:r="http://schemas.openxmlformats.org/officeDocument/2006/relationships" xmlns:m="http://schemas.openxmlformats.org/officeDocument/2006/math" xmlns:v="urn:schemas-microsoft-com:vml" xmlns:wp14="http://schemas.microsoft.com/office/word/2010/wordprocessingDrawing" xmlns:wp="http://schemas.openxmlformats.org/drawingml/2006/wordprocessingDrawing" xmlns:w10="urn:schemas-microsoft-com:office:word" xmlns:w="http://schemas.openxmlformats.org/wordprocessingml/2006/main" xmlns:w14="http://schemas.microsoft.com/office/word/2010/wordml" xmlns:w15="http://schemas.microsoft.com/office/word/2012/wordml" xmlns:w16cid="http://schemas.microsoft.com/office/word/2016/wordml/cid" xmlns:w16se="http://schemas.microsoft.com/office/word/2015/wordml/symex" xmlns:wpg="http://schemas.microsoft.com/office/word/2010/wordprocessingGroup" xmlns:wpi="http://schemas.microsoft.com/office/word/2010/wordprocessingInk" xmlns:wne="http://schemas.microsoft.com/office/word/2006/wordml" xmlns:wps="http://schemas.microsoft.com/office/word/2010/wordprocessingShape" mc:Ignorable="w14 w15 w16se w16cid wp14">
   <w:body>
     <w:p>
       <w:pPr>
@@ -956,16 +956,7 @@
           <w:sz w:val="24"/>
           <w:szCs w:val="24"/>
         </w:rPr>
-        <w:t xml:space="preserve"> </w:t>
-      </w:r>
-      <w:r>
-        <w:rPr>
-          <w:rFonts w:ascii="Times New Roman" w:eastAsia="Times New Roman" w:hAnsi="Times New Roman" w:cs="Times New Roman"/>
-          <w:b/>
-          <w:sz w:val="24"/>
-          <w:szCs w:val="24"/>
-        </w:rPr>
-        <w:t>...................................................................................................................1</w:t>
+        <w:t xml:space="preserve"> ...................................................................................................................1</w:t>
       </w:r>
     </w:p>
     <w:p>
@@ -985,16 +976,7 @@
           <w:sz w:val="24"/>
           <w:szCs w:val="24"/>
         </w:rPr>
-        <w:t xml:space="preserve">3. </w:t>
-      </w:r>
-      <w:r>
-        <w:rPr>
-          <w:rFonts w:ascii="Times New Roman" w:eastAsia="Times New Roman" w:hAnsi="Times New Roman" w:cs="Times New Roman"/>
-          <w:b/>
-          <w:sz w:val="24"/>
-          <w:szCs w:val="24"/>
-        </w:rPr>
-        <w:t xml:space="preserve">VS </w:t>
+        <w:t xml:space="preserve">3. VS </w:t>
       </w:r>
       <w:proofErr w:type="spellStart"/>
       <w:r>
@@ -1014,16 +996,7 @@
           <w:sz w:val="24"/>
           <w:szCs w:val="24"/>
         </w:rPr>
-        <w:t xml:space="preserve"> ......</w:t>
-      </w:r>
-      <w:r>
-        <w:rPr>
-          <w:rFonts w:ascii="Times New Roman" w:eastAsia="Times New Roman" w:hAnsi="Times New Roman" w:cs="Times New Roman"/>
-          <w:b/>
-          <w:sz w:val="24"/>
-          <w:szCs w:val="24"/>
-        </w:rPr>
-        <w:t>.................................................................................................................1</w:t>
+        <w:t xml:space="preserve"> .......................................................................................................................1</w:t>
       </w:r>
     </w:p>
     <w:p>
@@ -1052,16 +1025,7 @@
           <w:sz w:val="24"/>
           <w:szCs w:val="24"/>
         </w:rPr>
-        <w:t>.</w:t>
-      </w:r>
-      <w:r>
-        <w:rPr>
-          <w:rFonts w:ascii="Times New Roman" w:eastAsia="Times New Roman" w:hAnsi="Times New Roman" w:cs="Times New Roman"/>
-          <w:b/>
-          <w:sz w:val="24"/>
-          <w:szCs w:val="24"/>
-        </w:rPr>
-        <w:t xml:space="preserve"> </w:t>
+        <w:t xml:space="preserve">. </w:t>
       </w:r>
       <w:proofErr w:type="spellStart"/>
       <w:r>
@@ -1081,16 +1045,7 @@
           <w:sz w:val="24"/>
           <w:szCs w:val="24"/>
         </w:rPr>
-        <w:t xml:space="preserve"> </w:t>
-      </w:r>
-      <w:r>
-        <w:rPr>
-          <w:rFonts w:ascii="Times New Roman" w:eastAsia="Times New Roman" w:hAnsi="Times New Roman" w:cs="Times New Roman"/>
-          <w:b/>
-          <w:sz w:val="24"/>
-          <w:szCs w:val="24"/>
-        </w:rPr>
-        <w:t>.......................................................................................................................1</w:t>
+        <w:t xml:space="preserve"> .......................................................................................................................1</w:t>
       </w:r>
     </w:p>
     <w:p>
@@ -1139,16 +1094,7 @@
           <w:sz w:val="24"/>
           <w:szCs w:val="24"/>
         </w:rPr>
-        <w:t xml:space="preserve"> ....</w:t>
-      </w:r>
-      <w:r>
-        <w:rPr>
-          <w:rFonts w:ascii="Times New Roman" w:eastAsia="Times New Roman" w:hAnsi="Times New Roman" w:cs="Times New Roman"/>
-          <w:b/>
-          <w:sz w:val="24"/>
-          <w:szCs w:val="24"/>
-        </w:rPr>
-        <w:t>........................................................................................................................1</w:t>
+        <w:t xml:space="preserve"> ............................................................................................................................1</w:t>
       </w:r>
     </w:p>
     <w:p>
@@ -1177,16 +1123,7 @@
           <w:sz w:val="24"/>
           <w:szCs w:val="24"/>
         </w:rPr>
-        <w:t xml:space="preserve">. </w:t>
-      </w:r>
-      <w:r>
-        <w:rPr>
-          <w:rFonts w:ascii="Times New Roman" w:eastAsia="Times New Roman" w:hAnsi="Times New Roman" w:cs="Times New Roman"/>
-          <w:b/>
-          <w:sz w:val="24"/>
-          <w:szCs w:val="24"/>
-        </w:rPr>
-        <w:t xml:space="preserve">Sublime </w:t>
+        <w:t xml:space="preserve">. Sublime </w:t>
       </w:r>
       <w:proofErr w:type="spellStart"/>
       <w:r>
@@ -1206,16 +1143,7 @@
           <w:sz w:val="24"/>
           <w:szCs w:val="24"/>
         </w:rPr>
-        <w:t xml:space="preserve"> </w:t>
-      </w:r>
-      <w:r>
-        <w:rPr>
-          <w:rFonts w:ascii="Times New Roman" w:eastAsia="Times New Roman" w:hAnsi="Times New Roman" w:cs="Times New Roman"/>
-          <w:b/>
-          <w:sz w:val="24"/>
-          <w:szCs w:val="24"/>
-        </w:rPr>
-        <w:t>...............................................................................................................1</w:t>
+        <w:t xml:space="preserve"> ...............................................................................................................1</w:t>
       </w:r>
     </w:p>
     <w:p>
@@ -1244,16 +1172,7 @@
           <w:sz w:val="24"/>
           <w:szCs w:val="24"/>
         </w:rPr>
-        <w:t xml:space="preserve">. Conclusão </w:t>
-      </w:r>
-      <w:r>
-        <w:rPr>
-          <w:rFonts w:ascii="Times New Roman" w:eastAsia="Times New Roman" w:hAnsi="Times New Roman" w:cs="Times New Roman"/>
-          <w:b/>
-          <w:sz w:val="24"/>
-          <w:szCs w:val="24"/>
-        </w:rPr>
-        <w:t>....................................................................................................................1</w:t>
+        <w:t>. Conclusão ....................................................................................................................1</w:t>
       </w:r>
     </w:p>
     <w:p>
@@ -1342,6 +1261,180 @@
         </w:rPr>
         <w:lastRenderedPageBreak/>
         <w:t>Resumo</w:t>
+      </w:r>
+    </w:p>
+    <w:p>
+      <w:pPr>
+        <w:spacing w:after="160" w:line="259" w:lineRule="auto"/>
+        <w:rPr>
+          <w:rFonts w:ascii="Times New Roman" w:eastAsia="Times New Roman" w:hAnsi="Times New Roman" w:cs="Times New Roman"/>
+          <w:bCs/>
+          <w:sz w:val="24"/>
+          <w:szCs w:val="24"/>
+        </w:rPr>
+      </w:pPr>
+      <w:r>
+        <w:rPr>
+          <w:rFonts w:ascii="Times New Roman" w:eastAsia="Times New Roman" w:hAnsi="Times New Roman" w:cs="Times New Roman"/>
+          <w:bCs/>
+          <w:sz w:val="24"/>
+          <w:szCs w:val="24"/>
+        </w:rPr>
+        <w:t xml:space="preserve">Este trabalho apresenta as quatro ferramentas para </w:t>
+      </w:r>
+      <w:r>
+        <w:rPr>
+          <w:rFonts w:ascii="Times New Roman" w:eastAsia="Times New Roman" w:hAnsi="Times New Roman" w:cs="Times New Roman"/>
+          <w:bCs/>
+          <w:i/>
+          <w:iCs/>
+          <w:sz w:val="24"/>
+          <w:szCs w:val="24"/>
+        </w:rPr>
+        <w:t>Desenvolvimento Web</w:t>
+      </w:r>
+      <w:r>
+        <w:rPr>
+          <w:rFonts w:ascii="Times New Roman" w:eastAsia="Times New Roman" w:hAnsi="Times New Roman" w:cs="Times New Roman"/>
+          <w:bCs/>
+          <w:sz w:val="24"/>
+          <w:szCs w:val="24"/>
+        </w:rPr>
+        <w:t xml:space="preserve"> mais populares atualmente, em 2020, e descreve de maneira suscinta as características mais marcantes</w:t>
+      </w:r>
+      <w:r>
+        <w:rPr>
+          <w:rFonts w:ascii="Times New Roman" w:eastAsia="Times New Roman" w:hAnsi="Times New Roman" w:cs="Times New Roman"/>
+          <w:bCs/>
+          <w:sz w:val="24"/>
+          <w:szCs w:val="24"/>
+        </w:rPr>
+        <w:t xml:space="preserve"> de cada uma</w:t>
+      </w:r>
+      <w:r>
+        <w:rPr>
+          <w:rFonts w:ascii="Times New Roman" w:eastAsia="Times New Roman" w:hAnsi="Times New Roman" w:cs="Times New Roman"/>
+          <w:bCs/>
+          <w:sz w:val="24"/>
+          <w:szCs w:val="24"/>
+        </w:rPr>
+        <w:t xml:space="preserve"> a serem consideradas por desenvolvedores </w:t>
+      </w:r>
+      <w:r>
+        <w:rPr>
+          <w:rFonts w:ascii="Times New Roman" w:eastAsia="Times New Roman" w:hAnsi="Times New Roman" w:cs="Times New Roman"/>
+          <w:bCs/>
+          <w:i/>
+          <w:iCs/>
+          <w:sz w:val="24"/>
+          <w:szCs w:val="24"/>
+        </w:rPr>
+        <w:t>Front-</w:t>
+      </w:r>
+      <w:proofErr w:type="spellStart"/>
+      <w:r>
+        <w:rPr>
+          <w:rFonts w:ascii="Times New Roman" w:eastAsia="Times New Roman" w:hAnsi="Times New Roman" w:cs="Times New Roman"/>
+          <w:bCs/>
+          <w:i/>
+          <w:iCs/>
+          <w:sz w:val="24"/>
+          <w:szCs w:val="24"/>
+        </w:rPr>
+        <w:t>End</w:t>
+      </w:r>
+      <w:proofErr w:type="spellEnd"/>
+      <w:r>
+        <w:rPr>
+          <w:rFonts w:ascii="Times New Roman" w:eastAsia="Times New Roman" w:hAnsi="Times New Roman" w:cs="Times New Roman"/>
+          <w:bCs/>
+          <w:sz w:val="24"/>
+          <w:szCs w:val="24"/>
+        </w:rPr>
+        <w:t xml:space="preserve"> iniciantes e experientes</w:t>
+      </w:r>
+      <w:r>
+        <w:rPr>
+          <w:rFonts w:ascii="Times New Roman" w:eastAsia="Times New Roman" w:hAnsi="Times New Roman" w:cs="Times New Roman"/>
+          <w:bCs/>
+          <w:sz w:val="24"/>
+          <w:szCs w:val="24"/>
+        </w:rPr>
+        <w:t>, e que podem refletir diretamente em sua produtividade</w:t>
+      </w:r>
+      <w:r>
+        <w:rPr>
+          <w:rFonts w:ascii="Times New Roman" w:eastAsia="Times New Roman" w:hAnsi="Times New Roman" w:cs="Times New Roman"/>
+          <w:bCs/>
+          <w:sz w:val="24"/>
+          <w:szCs w:val="24"/>
+        </w:rPr>
+        <w:t xml:space="preserve"> diária</w:t>
+      </w:r>
+      <w:r>
+        <w:rPr>
+          <w:rFonts w:ascii="Times New Roman" w:eastAsia="Times New Roman" w:hAnsi="Times New Roman" w:cs="Times New Roman"/>
+          <w:bCs/>
+          <w:sz w:val="24"/>
+          <w:szCs w:val="24"/>
+        </w:rPr>
+        <w:t>.</w:t>
+      </w:r>
+      <w:r>
+        <w:rPr>
+          <w:rFonts w:ascii="Times New Roman" w:eastAsia="Times New Roman" w:hAnsi="Times New Roman" w:cs="Times New Roman"/>
+          <w:bCs/>
+          <w:sz w:val="24"/>
+          <w:szCs w:val="24"/>
+        </w:rPr>
+        <w:t xml:space="preserve"> Todas as ferramentas partilham da mesma</w:t>
+      </w:r>
+      <w:r>
+        <w:rPr>
+          <w:rFonts w:ascii="Times New Roman" w:eastAsia="Times New Roman" w:hAnsi="Times New Roman" w:cs="Times New Roman"/>
+          <w:bCs/>
+          <w:sz w:val="24"/>
+          <w:szCs w:val="24"/>
+        </w:rPr>
+        <w:t xml:space="preserve"> característica principal</w:t>
+      </w:r>
+      <w:r>
+        <w:rPr>
+          <w:rFonts w:ascii="Times New Roman" w:eastAsia="Times New Roman" w:hAnsi="Times New Roman" w:cs="Times New Roman"/>
+          <w:bCs/>
+          <w:sz w:val="24"/>
+          <w:szCs w:val="24"/>
+        </w:rPr>
+        <w:t xml:space="preserve">: são </w:t>
+      </w:r>
+      <w:r>
+        <w:rPr>
+          <w:rFonts w:ascii="Times New Roman" w:eastAsia="Times New Roman" w:hAnsi="Times New Roman" w:cs="Times New Roman"/>
+          <w:bCs/>
+          <w:sz w:val="24"/>
+          <w:szCs w:val="24"/>
+        </w:rPr>
+        <w:t xml:space="preserve">editores de código com suporte para linguagens de programação com foco em </w:t>
+      </w:r>
+      <w:r>
+        <w:rPr>
+          <w:rFonts w:ascii="Times New Roman" w:eastAsia="Times New Roman" w:hAnsi="Times New Roman" w:cs="Times New Roman"/>
+          <w:bCs/>
+          <w:i/>
+          <w:iCs/>
+          <w:sz w:val="24"/>
+          <w:szCs w:val="24"/>
+        </w:rPr>
+        <w:t>Desenvolvimento Web</w:t>
+      </w:r>
+      <w:r>
+        <w:rPr>
+          <w:rFonts w:ascii="Times New Roman" w:eastAsia="Times New Roman" w:hAnsi="Times New Roman" w:cs="Times New Roman"/>
+          <w:bCs/>
+          <w:sz w:val="24"/>
+          <w:szCs w:val="24"/>
+        </w:rPr>
+        <w:t>.</w:t>
       </w:r>
     </w:p>
     <w:p>
@@ -1483,16 +1576,7 @@
           <w:sz w:val="24"/>
           <w:szCs w:val="24"/>
         </w:rPr>
-        <w:t xml:space="preserve">1. </w:t>
-      </w:r>
-      <w:r>
-        <w:rPr>
-          <w:rFonts w:ascii="Times New Roman" w:eastAsia="Times New Roman" w:hAnsi="Times New Roman" w:cs="Times New Roman"/>
-          <w:b/>
-          <w:sz w:val="24"/>
-          <w:szCs w:val="24"/>
-        </w:rPr>
-        <w:t xml:space="preserve">VS </w:t>
+        <w:t xml:space="preserve">1. VS </w:t>
       </w:r>
       <w:proofErr w:type="spellStart"/>
       <w:r>
@@ -1528,6 +1612,14 @@
           <w:szCs w:val="24"/>
         </w:rPr>
       </w:pPr>
+      <w:r>
+        <w:rPr>
+          <w:rFonts w:ascii="Times New Roman" w:eastAsia="Times New Roman" w:hAnsi="Times New Roman" w:cs="Times New Roman"/>
+          <w:sz w:val="24"/>
+          <w:szCs w:val="24"/>
+        </w:rPr>
+        <w:t xml:space="preserve">Visual Studio </w:t>
+      </w:r>
       <w:proofErr w:type="spellStart"/>
       <w:r>
         <w:rPr>
@@ -1535,7 +1627,7 @@
           <w:sz w:val="24"/>
           <w:szCs w:val="24"/>
         </w:rPr>
-        <w:t>Lorem</w:t>
+        <w:t>Code</w:t>
       </w:r>
       <w:proofErr w:type="spellEnd"/>
       <w:r>
@@ -1544,7 +1636,7 @@
           <w:sz w:val="24"/>
           <w:szCs w:val="24"/>
         </w:rPr>
-        <w:t xml:space="preserve"> ipsum </w:t>
+        <w:t xml:space="preserve"> é possivelmente o melhor editor para </w:t>
       </w:r>
       <w:proofErr w:type="spellStart"/>
       <w:r>
@@ -1553,7 +1645,7 @@
           <w:sz w:val="24"/>
           <w:szCs w:val="24"/>
         </w:rPr>
-        <w:t>sit</w:t>
+        <w:t>JavaScript</w:t>
       </w:r>
       <w:proofErr w:type="spellEnd"/>
       <w:r>
@@ -1562,7 +1654,7 @@
           <w:sz w:val="24"/>
           <w:szCs w:val="24"/>
         </w:rPr>
-        <w:t xml:space="preserve"> </w:t>
+        <w:t xml:space="preserve">. Ele suporta não apenas JS, mas também Node.js, </w:t>
       </w:r>
       <w:proofErr w:type="spellStart"/>
       <w:r>
@@ -1571,7 +1663,7 @@
           <w:sz w:val="24"/>
           <w:szCs w:val="24"/>
         </w:rPr>
-        <w:t>amet</w:t>
+        <w:t>TypeScript</w:t>
       </w:r>
       <w:proofErr w:type="spellEnd"/>
       <w:r>
@@ -1580,7 +1672,23 @@
           <w:sz w:val="24"/>
           <w:szCs w:val="24"/>
         </w:rPr>
-        <w:t>...</w:t>
+        <w:t xml:space="preserve"> e vem com todo um ecossistema para outras linguagens incluindo C++, C#, Python, PHP etc. (</w:t>
+      </w:r>
+      <w:r>
+        <w:rPr>
+          <w:rFonts w:ascii="Times New Roman" w:eastAsia="Times New Roman" w:hAnsi="Times New Roman" w:cs="Times New Roman"/>
+          <w:sz w:val="24"/>
+          <w:szCs w:val="24"/>
+        </w:rPr>
+        <w:t>TIMOTIC</w:t>
+      </w:r>
+      <w:r>
+        <w:rPr>
+          <w:rFonts w:ascii="Times New Roman" w:eastAsia="Times New Roman" w:hAnsi="Times New Roman" w:cs="Times New Roman"/>
+          <w:sz w:val="24"/>
+          <w:szCs w:val="24"/>
+        </w:rPr>
+        <w:t>)</w:t>
       </w:r>
     </w:p>
     <w:p>
@@ -1664,7 +1772,7 @@
           <w:sz w:val="24"/>
           <w:szCs w:val="24"/>
         </w:rPr>
-        <w:t>Lorem</w:t>
+        <w:t>Brackets</w:t>
       </w:r>
       <w:proofErr w:type="spellEnd"/>
       <w:r>
@@ -1673,7 +1781,7 @@
           <w:sz w:val="24"/>
           <w:szCs w:val="24"/>
         </w:rPr>
-        <w:t xml:space="preserve"> ipsum </w:t>
+        <w:t xml:space="preserve"> é outro editor de código-aberto gratuito. Desta vez, não é um simples projeto conduzido pela comunidade: a própria Adobe está por trás deste. Isso mesmo, Adobe. </w:t>
       </w:r>
       <w:proofErr w:type="spellStart"/>
       <w:r>
@@ -1682,7 +1790,7 @@
           <w:sz w:val="24"/>
           <w:szCs w:val="24"/>
         </w:rPr>
-        <w:t>sit</w:t>
+        <w:t>Brackets</w:t>
       </w:r>
       <w:proofErr w:type="spellEnd"/>
       <w:r>
@@ -1691,16 +1799,18 @@
           <w:sz w:val="24"/>
           <w:szCs w:val="24"/>
         </w:rPr>
-        <w:t xml:space="preserve"> </w:t>
+        <w:t xml:space="preserve"> é projetado para ser minimalista e poderoso. Ele oferece, contudo, algumas características únicas e úteis. Um destas sendo </w:t>
       </w:r>
       <w:proofErr w:type="spellStart"/>
       <w:r>
         <w:rPr>
           <w:rFonts w:ascii="Times New Roman" w:eastAsia="Times New Roman" w:hAnsi="Times New Roman" w:cs="Times New Roman"/>
-          <w:sz w:val="24"/>
-          <w:szCs w:val="24"/>
-        </w:rPr>
-        <w:t>amet</w:t>
+          <w:i/>
+          <w:iCs/>
+          <w:sz w:val="24"/>
+          <w:szCs w:val="24"/>
+        </w:rPr>
+        <w:t>Extract</w:t>
       </w:r>
       <w:proofErr w:type="spellEnd"/>
       <w:r>
@@ -1709,7 +1819,109 @@
           <w:sz w:val="24"/>
           <w:szCs w:val="24"/>
         </w:rPr>
-        <w:t>...</w:t>
+        <w:t xml:space="preserve">, uma ferramenta que te permite extrair informação tal como cor, fonte, gradientes, medidas, diretamente de </w:t>
+      </w:r>
+      <w:proofErr w:type="spellStart"/>
+      <w:r>
+        <w:rPr>
+          <w:rFonts w:ascii="Times New Roman" w:eastAsia="Times New Roman" w:hAnsi="Times New Roman" w:cs="Times New Roman"/>
+          <w:sz w:val="24"/>
+          <w:szCs w:val="24"/>
+        </w:rPr>
+        <w:t>PSDs</w:t>
+      </w:r>
+      <w:proofErr w:type="spellEnd"/>
+      <w:r>
+        <w:rPr>
+          <w:rFonts w:ascii="Times New Roman" w:eastAsia="Times New Roman" w:hAnsi="Times New Roman" w:cs="Times New Roman"/>
+          <w:sz w:val="24"/>
+          <w:szCs w:val="24"/>
+        </w:rPr>
+        <w:t xml:space="preserve"> como CSS. Para desenvolvedores </w:t>
+      </w:r>
+      <w:r>
+        <w:rPr>
+          <w:rFonts w:ascii="Times New Roman" w:eastAsia="Times New Roman" w:hAnsi="Times New Roman" w:cs="Times New Roman"/>
+          <w:i/>
+          <w:iCs/>
+          <w:sz w:val="24"/>
+          <w:szCs w:val="24"/>
+        </w:rPr>
+        <w:t>front-</w:t>
+      </w:r>
+      <w:proofErr w:type="spellStart"/>
+      <w:r>
+        <w:rPr>
+          <w:rFonts w:ascii="Times New Roman" w:eastAsia="Times New Roman" w:hAnsi="Times New Roman" w:cs="Times New Roman"/>
+          <w:i/>
+          <w:iCs/>
+          <w:sz w:val="24"/>
+          <w:szCs w:val="24"/>
+        </w:rPr>
+        <w:t>end</w:t>
+      </w:r>
+      <w:proofErr w:type="spellEnd"/>
+      <w:r>
+        <w:rPr>
+          <w:rFonts w:ascii="Times New Roman" w:eastAsia="Times New Roman" w:hAnsi="Times New Roman" w:cs="Times New Roman"/>
+          <w:sz w:val="24"/>
+          <w:szCs w:val="24"/>
+        </w:rPr>
+        <w:t xml:space="preserve"> trabalhando em uma agência de design que têm que criar sites com perfeição ao nível dos pixels a partir de </w:t>
+      </w:r>
+      <w:proofErr w:type="spellStart"/>
+      <w:r>
+        <w:rPr>
+          <w:rFonts w:ascii="Times New Roman" w:eastAsia="Times New Roman" w:hAnsi="Times New Roman" w:cs="Times New Roman"/>
+          <w:i/>
+          <w:iCs/>
+          <w:sz w:val="24"/>
+          <w:szCs w:val="24"/>
+        </w:rPr>
+        <w:t>mock-ups</w:t>
+      </w:r>
+      <w:proofErr w:type="spellEnd"/>
+      <w:r>
+        <w:rPr>
+          <w:rFonts w:ascii="Times New Roman" w:eastAsia="Times New Roman" w:hAnsi="Times New Roman" w:cs="Times New Roman"/>
+          <w:sz w:val="24"/>
+          <w:szCs w:val="24"/>
+        </w:rPr>
+        <w:t xml:space="preserve">, pode não haver melhor ferramenta que </w:t>
+      </w:r>
+      <w:proofErr w:type="spellStart"/>
+      <w:r>
+        <w:rPr>
+          <w:rFonts w:ascii="Times New Roman" w:eastAsia="Times New Roman" w:hAnsi="Times New Roman" w:cs="Times New Roman"/>
+          <w:sz w:val="24"/>
+          <w:szCs w:val="24"/>
+        </w:rPr>
+        <w:t>esta</w:t>
+      </w:r>
+      <w:proofErr w:type="spellEnd"/>
+      <w:r>
+        <w:rPr>
+          <w:rFonts w:ascii="Times New Roman" w:eastAsia="Times New Roman" w:hAnsi="Times New Roman" w:cs="Times New Roman"/>
+          <w:sz w:val="24"/>
+          <w:szCs w:val="24"/>
+        </w:rPr>
+        <w:t>. (</w:t>
+      </w:r>
+      <w:r>
+        <w:rPr>
+          <w:rFonts w:ascii="Times New Roman" w:eastAsia="Times New Roman" w:hAnsi="Times New Roman" w:cs="Times New Roman"/>
+          <w:sz w:val="24"/>
+          <w:szCs w:val="24"/>
+        </w:rPr>
+        <w:t>KEETON</w:t>
+      </w:r>
+      <w:r>
+        <w:rPr>
+          <w:rFonts w:ascii="Times New Roman" w:eastAsia="Times New Roman" w:hAnsi="Times New Roman" w:cs="Times New Roman"/>
+          <w:sz w:val="24"/>
+          <w:szCs w:val="24"/>
+        </w:rPr>
+        <w:t>)</w:t>
       </w:r>
     </w:p>
     <w:p>
@@ -1804,7 +2016,7 @@
           <w:sz w:val="24"/>
           <w:szCs w:val="24"/>
         </w:rPr>
-        <w:t>Lorem</w:t>
+        <w:t>Atom</w:t>
       </w:r>
       <w:proofErr w:type="spellEnd"/>
       <w:r>
@@ -1813,7 +2025,7 @@
           <w:sz w:val="24"/>
           <w:szCs w:val="24"/>
         </w:rPr>
-        <w:t xml:space="preserve"> ipsum </w:t>
+        <w:t xml:space="preserve">, um projeto iniciado pelo </w:t>
       </w:r>
       <w:proofErr w:type="spellStart"/>
       <w:r>
@@ -1822,7 +2034,7 @@
           <w:sz w:val="24"/>
           <w:szCs w:val="24"/>
         </w:rPr>
-        <w:t>sit</w:t>
+        <w:t>Github</w:t>
       </w:r>
       <w:proofErr w:type="spellEnd"/>
       <w:r>
@@ -1831,7 +2043,7 @@
           <w:sz w:val="24"/>
           <w:szCs w:val="24"/>
         </w:rPr>
-        <w:t xml:space="preserve"> </w:t>
+        <w:t xml:space="preserve"> e agora pertencente à Microsoft, se estabeleceu como um dos principais editores de texto e de código disponíveis. A melhor parte é a que </w:t>
       </w:r>
       <w:proofErr w:type="spellStart"/>
       <w:r>
@@ -1840,7 +2052,7 @@
           <w:sz w:val="24"/>
           <w:szCs w:val="24"/>
         </w:rPr>
-        <w:t>amet</w:t>
+        <w:t>Atom</w:t>
       </w:r>
       <w:proofErr w:type="spellEnd"/>
       <w:r>
@@ -1849,7 +2061,69 @@
           <w:sz w:val="24"/>
           <w:szCs w:val="24"/>
         </w:rPr>
-        <w:t>...</w:t>
+        <w:t xml:space="preserve"> é totalmente gratuito, código-aberto,</w:t>
+      </w:r>
+      <w:r>
+        <w:rPr>
+          <w:rFonts w:ascii="Times New Roman" w:eastAsia="Times New Roman" w:hAnsi="Times New Roman" w:cs="Times New Roman"/>
+          <w:sz w:val="24"/>
+          <w:szCs w:val="24"/>
+        </w:rPr>
+        <w:t xml:space="preserve"> e altamente customizável. Construído sobre um núcleo mínimo, </w:t>
+      </w:r>
+      <w:proofErr w:type="spellStart"/>
+      <w:r>
+        <w:rPr>
+          <w:rFonts w:ascii="Times New Roman" w:eastAsia="Times New Roman" w:hAnsi="Times New Roman" w:cs="Times New Roman"/>
+          <w:sz w:val="24"/>
+          <w:szCs w:val="24"/>
+        </w:rPr>
+        <w:t>Atom</w:t>
+      </w:r>
+      <w:proofErr w:type="spellEnd"/>
+      <w:r>
+        <w:rPr>
+          <w:rFonts w:ascii="Times New Roman" w:eastAsia="Times New Roman" w:hAnsi="Times New Roman" w:cs="Times New Roman"/>
+          <w:sz w:val="24"/>
+          <w:szCs w:val="24"/>
+        </w:rPr>
+        <w:t xml:space="preserve"> vem com diversos pacotes para linguagens específicas prontas, e a biblioteca de pacotes escritos pela comunidade explodiu desde a primeira versão publicada. </w:t>
+      </w:r>
+      <w:proofErr w:type="spellStart"/>
+      <w:r>
+        <w:rPr>
+          <w:rFonts w:ascii="Times New Roman" w:eastAsia="Times New Roman" w:hAnsi="Times New Roman" w:cs="Times New Roman"/>
+          <w:sz w:val="24"/>
+          <w:szCs w:val="24"/>
+        </w:rPr>
+        <w:t>Atom</w:t>
+      </w:r>
+      <w:proofErr w:type="spellEnd"/>
+      <w:r>
+        <w:rPr>
+          <w:rFonts w:ascii="Times New Roman" w:eastAsia="Times New Roman" w:hAnsi="Times New Roman" w:cs="Times New Roman"/>
+          <w:sz w:val="24"/>
+          <w:szCs w:val="24"/>
+        </w:rPr>
+        <w:t xml:space="preserve"> é robusto como você precisa que seja – se o editor não faz algo que você necessita, você mesmo pode criar esta característica. As características </w:t>
+      </w:r>
+      <w:proofErr w:type="spellStart"/>
+      <w:r>
+        <w:rPr>
+          <w:rFonts w:ascii="Times New Roman" w:eastAsia="Times New Roman" w:hAnsi="Times New Roman" w:cs="Times New Roman"/>
+          <w:sz w:val="24"/>
+          <w:szCs w:val="24"/>
+        </w:rPr>
+        <w:t>Teletype</w:t>
+      </w:r>
+      <w:proofErr w:type="spellEnd"/>
+      <w:r>
+        <w:rPr>
+          <w:rFonts w:ascii="Times New Roman" w:eastAsia="Times New Roman" w:hAnsi="Times New Roman" w:cs="Times New Roman"/>
+          <w:sz w:val="24"/>
+          <w:szCs w:val="24"/>
+        </w:rPr>
+        <w:t xml:space="preserve"> foram acolhidas pelos usuários também. Ele permite múltiplos desenvolvedores trabalharem no mesmo código de locais remotos.</w:t>
       </w:r>
     </w:p>
     <w:p>
@@ -1890,41 +2164,160 @@
           <w:sz w:val="24"/>
           <w:szCs w:val="24"/>
         </w:rPr>
-        <w:t xml:space="preserve">1. </w:t>
-      </w:r>
-      <w:r>
-        <w:rPr>
-          <w:rFonts w:ascii="Times New Roman" w:eastAsia="Times New Roman" w:hAnsi="Times New Roman" w:cs="Times New Roman"/>
-          <w:b/>
-          <w:sz w:val="24"/>
-          <w:szCs w:val="24"/>
-        </w:rPr>
+        <w:t xml:space="preserve">1. Sublime </w:t>
+      </w:r>
+      <w:proofErr w:type="spellStart"/>
+      <w:r>
+        <w:rPr>
+          <w:rFonts w:ascii="Times New Roman" w:eastAsia="Times New Roman" w:hAnsi="Times New Roman" w:cs="Times New Roman"/>
+          <w:b/>
+          <w:sz w:val="24"/>
+          <w:szCs w:val="24"/>
+        </w:rPr>
+        <w:t>Text</w:t>
+      </w:r>
+      <w:proofErr w:type="spellEnd"/>
+    </w:p>
+    <w:p>
+      <w:pPr>
+        <w:pStyle w:val="Normal1"/>
+        <w:spacing w:line="240" w:lineRule="auto"/>
+        <w:contextualSpacing w:val="0"/>
+        <w:rPr>
+          <w:rFonts w:ascii="Times New Roman" w:eastAsia="Times New Roman" w:hAnsi="Times New Roman" w:cs="Times New Roman"/>
+          <w:sz w:val="24"/>
+          <w:szCs w:val="24"/>
+        </w:rPr>
+      </w:pPr>
+    </w:p>
+    <w:p>
+      <w:pPr>
+        <w:spacing w:line="240" w:lineRule="auto"/>
+        <w:ind w:firstLine="709"/>
+        <w:rPr>
+          <w:rFonts w:ascii="Times New Roman" w:eastAsia="Times New Roman" w:hAnsi="Times New Roman" w:cs="Times New Roman"/>
+          <w:sz w:val="24"/>
+          <w:szCs w:val="24"/>
+        </w:rPr>
+      </w:pPr>
+      <w:bookmarkStart w:id="0" w:name="_GoBack"/>
+      <w:r>
+        <w:rPr>
+          <w:rFonts w:ascii="Times New Roman" w:eastAsia="Times New Roman" w:hAnsi="Times New Roman" w:cs="Times New Roman"/>
+          <w:sz w:val="24"/>
+          <w:szCs w:val="24"/>
+        </w:rPr>
+        <w:lastRenderedPageBreak/>
         <w:t xml:space="preserve">Sublime </w:t>
       </w:r>
       <w:proofErr w:type="spellStart"/>
       <w:r>
         <w:rPr>
           <w:rFonts w:ascii="Times New Roman" w:eastAsia="Times New Roman" w:hAnsi="Times New Roman" w:cs="Times New Roman"/>
-          <w:b/>
           <w:sz w:val="24"/>
           <w:szCs w:val="24"/>
         </w:rPr>
         <w:t>Text</w:t>
       </w:r>
       <w:proofErr w:type="spellEnd"/>
-    </w:p>
-    <w:p>
-      <w:pPr>
-        <w:pStyle w:val="Normal1"/>
-        <w:spacing w:line="240" w:lineRule="auto"/>
-        <w:contextualSpacing w:val="0"/>
-        <w:rPr>
-          <w:rFonts w:ascii="Times New Roman" w:eastAsia="Times New Roman" w:hAnsi="Times New Roman" w:cs="Times New Roman"/>
-          <w:sz w:val="24"/>
-          <w:szCs w:val="24"/>
-        </w:rPr>
-      </w:pPr>
-    </w:p>
+      <w:r>
+        <w:rPr>
+          <w:rFonts w:ascii="Times New Roman" w:eastAsia="Times New Roman" w:hAnsi="Times New Roman" w:cs="Times New Roman"/>
+          <w:sz w:val="24"/>
+          <w:szCs w:val="24"/>
+        </w:rPr>
+        <w:t xml:space="preserve"> é um dos melhores editores para </w:t>
+      </w:r>
+      <w:proofErr w:type="spellStart"/>
+      <w:r>
+        <w:rPr>
+          <w:rFonts w:ascii="Times New Roman" w:eastAsia="Times New Roman" w:hAnsi="Times New Roman" w:cs="Times New Roman"/>
+          <w:i/>
+          <w:iCs/>
+          <w:sz w:val="24"/>
+          <w:szCs w:val="24"/>
+        </w:rPr>
+        <w:t>JavaScript</w:t>
+      </w:r>
+      <w:proofErr w:type="spellEnd"/>
+      <w:r>
+        <w:rPr>
+          <w:rFonts w:ascii="Times New Roman" w:eastAsia="Times New Roman" w:hAnsi="Times New Roman" w:cs="Times New Roman"/>
+          <w:sz w:val="24"/>
+          <w:szCs w:val="24"/>
+        </w:rPr>
+        <w:t xml:space="preserve"> disponíveis gratuitamente. É rápido e flexível, e irá fazer tudo o que se espera do melhor editor para </w:t>
+      </w:r>
+      <w:r>
+        <w:rPr>
+          <w:rFonts w:ascii="Times New Roman" w:eastAsia="Times New Roman" w:hAnsi="Times New Roman" w:cs="Times New Roman"/>
+          <w:i/>
+          <w:iCs/>
+          <w:sz w:val="24"/>
+          <w:szCs w:val="24"/>
+        </w:rPr>
+        <w:t>Desenvolvimento Web</w:t>
+      </w:r>
+      <w:r>
+        <w:rPr>
+          <w:rFonts w:ascii="Times New Roman" w:eastAsia="Times New Roman" w:hAnsi="Times New Roman" w:cs="Times New Roman"/>
+          <w:sz w:val="24"/>
+          <w:szCs w:val="24"/>
+        </w:rPr>
+        <w:t xml:space="preserve">. Muitos usuários, mesmo aqueles que trabalham com o </w:t>
+      </w:r>
+      <w:r>
+        <w:rPr>
+          <w:rFonts w:ascii="Times New Roman" w:eastAsia="Times New Roman" w:hAnsi="Times New Roman" w:cs="Times New Roman"/>
+          <w:i/>
+          <w:iCs/>
+          <w:sz w:val="24"/>
+          <w:szCs w:val="24"/>
+        </w:rPr>
+        <w:t xml:space="preserve">Sublime </w:t>
+      </w:r>
+      <w:proofErr w:type="spellStart"/>
+      <w:r>
+        <w:rPr>
+          <w:rFonts w:ascii="Times New Roman" w:eastAsia="Times New Roman" w:hAnsi="Times New Roman" w:cs="Times New Roman"/>
+          <w:i/>
+          <w:iCs/>
+          <w:sz w:val="24"/>
+          <w:szCs w:val="24"/>
+        </w:rPr>
+        <w:t>Text</w:t>
+      </w:r>
+      <w:proofErr w:type="spellEnd"/>
+      <w:r>
+        <w:rPr>
+          <w:rFonts w:ascii="Times New Roman" w:eastAsia="Times New Roman" w:hAnsi="Times New Roman" w:cs="Times New Roman"/>
+          <w:sz w:val="24"/>
+          <w:szCs w:val="24"/>
+        </w:rPr>
+        <w:t xml:space="preserve"> por vários anos, não sabem que ele pode ser configurado como uma IDE completa, com características como auto conclusão, </w:t>
+      </w:r>
+      <w:proofErr w:type="spellStart"/>
+      <w:r>
+        <w:rPr>
+          <w:rFonts w:ascii="Times New Roman" w:eastAsia="Times New Roman" w:hAnsi="Times New Roman" w:cs="Times New Roman"/>
+          <w:i/>
+          <w:iCs/>
+          <w:sz w:val="24"/>
+          <w:szCs w:val="24"/>
+        </w:rPr>
+        <w:t>snippets</w:t>
+      </w:r>
+      <w:proofErr w:type="spellEnd"/>
+      <w:r>
+        <w:rPr>
+          <w:rFonts w:ascii="Times New Roman" w:eastAsia="Times New Roman" w:hAnsi="Times New Roman" w:cs="Times New Roman"/>
+          <w:sz w:val="24"/>
+          <w:szCs w:val="24"/>
+        </w:rPr>
+        <w:t>, macros entre outros. (TIMOTIC)</w:t>
+      </w:r>
+    </w:p>
+    <w:bookmarkEnd w:id="0"/>
     <w:p>
       <w:pPr>
         <w:spacing w:line="240" w:lineRule="auto"/>
@@ -1935,91 +2328,81 @@
           <w:szCs w:val="24"/>
         </w:rPr>
       </w:pPr>
-      <w:proofErr w:type="spellStart"/>
-      <w:r>
-        <w:rPr>
-          <w:rFonts w:ascii="Times New Roman" w:eastAsia="Times New Roman" w:hAnsi="Times New Roman" w:cs="Times New Roman"/>
-          <w:sz w:val="24"/>
-          <w:szCs w:val="24"/>
-        </w:rPr>
-        <w:t>Lorem</w:t>
-      </w:r>
-      <w:proofErr w:type="spellEnd"/>
-      <w:r>
-        <w:rPr>
-          <w:rFonts w:ascii="Times New Roman" w:eastAsia="Times New Roman" w:hAnsi="Times New Roman" w:cs="Times New Roman"/>
-          <w:sz w:val="24"/>
-          <w:szCs w:val="24"/>
-        </w:rPr>
-        <w:t xml:space="preserve"> ipsum </w:t>
-      </w:r>
-      <w:proofErr w:type="spellStart"/>
-      <w:r>
-        <w:rPr>
-          <w:rFonts w:ascii="Times New Roman" w:eastAsia="Times New Roman" w:hAnsi="Times New Roman" w:cs="Times New Roman"/>
-          <w:sz w:val="24"/>
-          <w:szCs w:val="24"/>
-        </w:rPr>
-        <w:t>sit</w:t>
-      </w:r>
-      <w:proofErr w:type="spellEnd"/>
-      <w:r>
-        <w:rPr>
-          <w:rFonts w:ascii="Times New Roman" w:eastAsia="Times New Roman" w:hAnsi="Times New Roman" w:cs="Times New Roman"/>
-          <w:sz w:val="24"/>
-          <w:szCs w:val="24"/>
-        </w:rPr>
-        <w:t xml:space="preserve"> </w:t>
-      </w:r>
-      <w:proofErr w:type="spellStart"/>
-      <w:r>
-        <w:rPr>
-          <w:rFonts w:ascii="Times New Roman" w:eastAsia="Times New Roman" w:hAnsi="Times New Roman" w:cs="Times New Roman"/>
-          <w:sz w:val="24"/>
-          <w:szCs w:val="24"/>
-        </w:rPr>
-        <w:t>amet</w:t>
-      </w:r>
-      <w:proofErr w:type="spellEnd"/>
-      <w:r>
-        <w:rPr>
-          <w:rFonts w:ascii="Times New Roman" w:eastAsia="Times New Roman" w:hAnsi="Times New Roman" w:cs="Times New Roman"/>
-          <w:sz w:val="24"/>
-          <w:szCs w:val="24"/>
-        </w:rPr>
-        <w:t>...</w:t>
-      </w:r>
-    </w:p>
-    <w:p>
-      <w:pPr>
-        <w:spacing w:line="240" w:lineRule="auto"/>
-        <w:ind w:firstLine="709"/>
-        <w:rPr>
-          <w:rFonts w:ascii="Times New Roman" w:eastAsia="Times New Roman" w:hAnsi="Times New Roman" w:cs="Times New Roman"/>
-          <w:sz w:val="24"/>
-          <w:szCs w:val="24"/>
-        </w:rPr>
-      </w:pPr>
-    </w:p>
-    <w:p>
-      <w:pPr>
-        <w:spacing w:line="240" w:lineRule="auto"/>
-        <w:rPr>
-          <w:rFonts w:ascii="Times New Roman" w:eastAsia="Times New Roman" w:hAnsi="Times New Roman" w:cs="Times New Roman"/>
-          <w:sz w:val="24"/>
-          <w:szCs w:val="24"/>
-        </w:rPr>
-      </w:pPr>
-    </w:p>
-    <w:p>
-      <w:pPr>
-        <w:spacing w:line="240" w:lineRule="auto"/>
-        <w:rPr>
-          <w:rFonts w:ascii="Times New Roman" w:eastAsia="Times New Roman" w:hAnsi="Times New Roman" w:cs="Times New Roman"/>
-          <w:sz w:val="24"/>
-          <w:szCs w:val="24"/>
-        </w:rPr>
-      </w:pPr>
+    </w:p>
+    <w:p>
+      <w:pPr>
+        <w:spacing w:line="240" w:lineRule="auto"/>
+        <w:rPr>
+          <w:rFonts w:ascii="Times New Roman" w:eastAsia="Times New Roman" w:hAnsi="Times New Roman" w:cs="Times New Roman"/>
+          <w:sz w:val="24"/>
+          <w:szCs w:val="24"/>
+        </w:rPr>
+      </w:pPr>
+    </w:p>
+    <w:p>
+      <w:pPr>
+        <w:spacing w:line="240" w:lineRule="auto"/>
+        <w:rPr>
+          <w:rFonts w:ascii="Times New Roman" w:eastAsia="Times New Roman" w:hAnsi="Times New Roman" w:cs="Times New Roman"/>
+          <w:sz w:val="24"/>
+          <w:szCs w:val="24"/>
+        </w:rPr>
+      </w:pPr>
+    </w:p>
+    <w:p>
+      <w:pPr>
+        <w:spacing w:after="160" w:line="259" w:lineRule="auto"/>
+        <w:rPr>
+          <w:rFonts w:ascii="Times New Roman" w:eastAsia="Times New Roman" w:hAnsi="Times New Roman" w:cs="Times New Roman"/>
+          <w:sz w:val="24"/>
+          <w:szCs w:val="24"/>
+        </w:rPr>
+      </w:pPr>
+      <w:r>
+        <w:rPr>
+          <w:rFonts w:ascii="Times New Roman" w:eastAsia="Times New Roman" w:hAnsi="Times New Roman" w:cs="Times New Roman"/>
+          <w:sz w:val="24"/>
+          <w:szCs w:val="24"/>
+        </w:rPr>
+        <w:br w:type="page"/>
+      </w:r>
+    </w:p>
+    <w:p>
+      <w:pPr>
+        <w:spacing w:after="160" w:line="259" w:lineRule="auto"/>
+        <w:rPr>
+          <w:rFonts w:ascii="Times New Roman" w:eastAsia="Times New Roman" w:hAnsi="Times New Roman" w:cs="Times New Roman"/>
+          <w:sz w:val="24"/>
+          <w:szCs w:val="24"/>
+        </w:rPr>
+      </w:pPr>
+      <w:r>
+        <w:rPr>
+          <w:rFonts w:ascii="Times New Roman" w:eastAsia="Times New Roman" w:hAnsi="Times New Roman" w:cs="Times New Roman"/>
+          <w:sz w:val="24"/>
+          <w:szCs w:val="24"/>
+        </w:rPr>
+        <w:lastRenderedPageBreak/>
+        <w:t>Conclusão</w:t>
+      </w:r>
+    </w:p>
+    <w:p>
+      <w:pPr>
+        <w:spacing w:after="160" w:line="259" w:lineRule="auto"/>
+        <w:rPr>
+          <w:rFonts w:ascii="Times New Roman" w:eastAsia="Times New Roman" w:hAnsi="Times New Roman" w:cs="Times New Roman"/>
+          <w:sz w:val="24"/>
+          <w:szCs w:val="24"/>
+        </w:rPr>
+      </w:pPr>
+      <w:r>
+        <w:rPr>
+          <w:rFonts w:ascii="Times New Roman" w:eastAsia="Times New Roman" w:hAnsi="Times New Roman" w:cs="Times New Roman"/>
+          <w:sz w:val="24"/>
+          <w:szCs w:val="24"/>
+        </w:rPr>
+        <w:br w:type="page"/>
+      </w:r>
     </w:p>
     <w:p>
       <w:pPr>
@@ -2032,8 +2415,335 @@
           <w:szCs w:val="24"/>
         </w:rPr>
       </w:pPr>
-      <w:bookmarkStart w:id="0" w:name="_GoBack"/>
-      <w:bookmarkEnd w:id="0"/>
+      <w:r>
+        <w:rPr>
+          <w:rFonts w:ascii="Times New Roman" w:eastAsia="Times New Roman" w:hAnsi="Times New Roman" w:cs="Times New Roman"/>
+          <w:sz w:val="24"/>
+          <w:szCs w:val="24"/>
+        </w:rPr>
+        <w:lastRenderedPageBreak/>
+        <w:t>Referências</w:t>
+      </w:r>
+    </w:p>
+    <w:p>
+      <w:pPr>
+        <w:pStyle w:val="Normal1"/>
+        <w:spacing w:line="288" w:lineRule="auto"/>
+        <w:contextualSpacing w:val="0"/>
+        <w:rPr>
+          <w:rFonts w:ascii="Times New Roman" w:eastAsia="Times New Roman" w:hAnsi="Times New Roman" w:cs="Times New Roman"/>
+          <w:sz w:val="24"/>
+          <w:szCs w:val="24"/>
+        </w:rPr>
+      </w:pPr>
+    </w:p>
+    <w:p>
+      <w:pPr>
+        <w:pStyle w:val="Normal1"/>
+        <w:spacing w:line="288" w:lineRule="auto"/>
+        <w:contextualSpacing w:val="0"/>
+        <w:rPr>
+          <w:rFonts w:ascii="Times New Roman" w:eastAsia="Times New Roman" w:hAnsi="Times New Roman" w:cs="Times New Roman"/>
+          <w:sz w:val="24"/>
+          <w:szCs w:val="24"/>
+        </w:rPr>
+      </w:pPr>
+      <w:r>
+        <w:rPr>
+          <w:rFonts w:ascii="Times New Roman" w:eastAsia="Times New Roman" w:hAnsi="Times New Roman" w:cs="Times New Roman"/>
+          <w:sz w:val="24"/>
+          <w:szCs w:val="24"/>
+        </w:rPr>
+        <w:t>TIMOIC</w:t>
+      </w:r>
+      <w:r>
+        <w:rPr>
+          <w:rFonts w:ascii="Times New Roman" w:eastAsia="Times New Roman" w:hAnsi="Times New Roman" w:cs="Times New Roman"/>
+          <w:sz w:val="24"/>
+          <w:szCs w:val="24"/>
+        </w:rPr>
+        <w:t>,</w:t>
+      </w:r>
+      <w:r>
+        <w:rPr>
+          <w:rFonts w:ascii="Times New Roman" w:eastAsia="Times New Roman" w:hAnsi="Times New Roman" w:cs="Times New Roman"/>
+          <w:sz w:val="24"/>
+          <w:szCs w:val="24"/>
+        </w:rPr>
+        <w:t xml:space="preserve"> Milos – TMS</w:t>
+      </w:r>
+      <w:r>
+        <w:rPr>
+          <w:rFonts w:ascii="Times New Roman" w:eastAsia="Times New Roman" w:hAnsi="Times New Roman" w:cs="Times New Roman"/>
+          <w:sz w:val="24"/>
+          <w:szCs w:val="24"/>
+        </w:rPr>
+        <w:t xml:space="preserve"> – 14 Best Web </w:t>
+      </w:r>
+      <w:proofErr w:type="spellStart"/>
+      <w:r>
+        <w:rPr>
+          <w:rFonts w:ascii="Times New Roman" w:eastAsia="Times New Roman" w:hAnsi="Times New Roman" w:cs="Times New Roman"/>
+          <w:sz w:val="24"/>
+          <w:szCs w:val="24"/>
+        </w:rPr>
+        <w:t>Develompent</w:t>
+      </w:r>
+      <w:proofErr w:type="spellEnd"/>
+      <w:r>
+        <w:rPr>
+          <w:rFonts w:ascii="Times New Roman" w:eastAsia="Times New Roman" w:hAnsi="Times New Roman" w:cs="Times New Roman"/>
+          <w:sz w:val="24"/>
+          <w:szCs w:val="24"/>
+        </w:rPr>
+        <w:t xml:space="preserve"> IDE 2020</w:t>
+      </w:r>
+    </w:p>
+    <w:p>
+      <w:pPr>
+        <w:pStyle w:val="Normal1"/>
+        <w:spacing w:line="288" w:lineRule="auto"/>
+        <w:contextualSpacing w:val="0"/>
+        <w:rPr>
+          <w:rFonts w:ascii="Times New Roman" w:eastAsia="Times New Roman" w:hAnsi="Times New Roman" w:cs="Times New Roman"/>
+          <w:sz w:val="24"/>
+          <w:szCs w:val="24"/>
+        </w:rPr>
+      </w:pPr>
+      <w:r>
+        <w:rPr>
+          <w:rFonts w:ascii="Times New Roman" w:eastAsia="Times New Roman" w:hAnsi="Times New Roman" w:cs="Times New Roman"/>
+          <w:sz w:val="24"/>
+          <w:szCs w:val="24"/>
+        </w:rPr>
+        <w:t>&lt;</w:t>
+      </w:r>
+      <w:r>
+        <w:rPr>
+          <w:rFonts w:ascii="Times New Roman" w:eastAsia="Times New Roman" w:hAnsi="Times New Roman" w:cs="Times New Roman"/>
+          <w:sz w:val="24"/>
+          <w:szCs w:val="24"/>
+        </w:rPr>
+        <w:t>https://tms-outsource.com/blog/posts/web-</w:t>
+      </w:r>
+      <w:proofErr w:type="spellStart"/>
+      <w:r>
+        <w:rPr>
+          <w:rFonts w:ascii="Times New Roman" w:eastAsia="Times New Roman" w:hAnsi="Times New Roman" w:cs="Times New Roman"/>
+          <w:sz w:val="24"/>
+          <w:szCs w:val="24"/>
+        </w:rPr>
+        <w:t>development</w:t>
+      </w:r>
+      <w:proofErr w:type="spellEnd"/>
+      <w:r>
+        <w:rPr>
+          <w:rFonts w:ascii="Times New Roman" w:eastAsia="Times New Roman" w:hAnsi="Times New Roman" w:cs="Times New Roman"/>
+          <w:sz w:val="24"/>
+          <w:szCs w:val="24"/>
+        </w:rPr>
+        <w:t>-ide/</w:t>
+      </w:r>
+      <w:r>
+        <w:rPr>
+          <w:rFonts w:ascii="Times New Roman" w:eastAsia="Times New Roman" w:hAnsi="Times New Roman" w:cs="Times New Roman"/>
+          <w:sz w:val="24"/>
+          <w:szCs w:val="24"/>
+        </w:rPr>
+        <w:t>&gt; (Acessado em 20/02/2020)</w:t>
+      </w:r>
+    </w:p>
+    <w:p>
+      <w:pPr>
+        <w:pStyle w:val="Normal1"/>
+        <w:spacing w:line="288" w:lineRule="auto"/>
+        <w:contextualSpacing w:val="0"/>
+        <w:rPr>
+          <w:rFonts w:ascii="Times New Roman" w:eastAsia="Times New Roman" w:hAnsi="Times New Roman" w:cs="Times New Roman"/>
+          <w:sz w:val="24"/>
+          <w:szCs w:val="24"/>
+        </w:rPr>
+      </w:pPr>
+    </w:p>
+    <w:p>
+      <w:pPr>
+        <w:pStyle w:val="Normal1"/>
+        <w:spacing w:line="288" w:lineRule="auto"/>
+        <w:contextualSpacing w:val="0"/>
+        <w:rPr>
+          <w:rFonts w:ascii="Times New Roman" w:eastAsia="Times New Roman" w:hAnsi="Times New Roman" w:cs="Times New Roman"/>
+          <w:sz w:val="24"/>
+          <w:szCs w:val="24"/>
+        </w:rPr>
+      </w:pPr>
+      <w:r>
+        <w:rPr>
+          <w:rFonts w:ascii="Times New Roman" w:eastAsia="Times New Roman" w:hAnsi="Times New Roman" w:cs="Times New Roman"/>
+          <w:sz w:val="24"/>
+          <w:szCs w:val="24"/>
+        </w:rPr>
+        <w:t>KEETON</w:t>
+      </w:r>
+      <w:r>
+        <w:rPr>
+          <w:rFonts w:ascii="Times New Roman" w:eastAsia="Times New Roman" w:hAnsi="Times New Roman" w:cs="Times New Roman"/>
+          <w:sz w:val="24"/>
+          <w:szCs w:val="24"/>
+        </w:rPr>
+        <w:t>,</w:t>
+      </w:r>
+      <w:r>
+        <w:rPr>
+          <w:rFonts w:ascii="Times New Roman" w:eastAsia="Times New Roman" w:hAnsi="Times New Roman" w:cs="Times New Roman"/>
+          <w:sz w:val="24"/>
+          <w:szCs w:val="24"/>
+        </w:rPr>
+        <w:t xml:space="preserve"> B. J – </w:t>
+      </w:r>
+      <w:proofErr w:type="spellStart"/>
+      <w:r>
+        <w:rPr>
+          <w:rFonts w:ascii="Times New Roman" w:eastAsia="Times New Roman" w:hAnsi="Times New Roman" w:cs="Times New Roman"/>
+          <w:sz w:val="24"/>
+          <w:szCs w:val="24"/>
+        </w:rPr>
+        <w:t>Elegant</w:t>
+      </w:r>
+      <w:proofErr w:type="spellEnd"/>
+      <w:r>
+        <w:rPr>
+          <w:rFonts w:ascii="Times New Roman" w:eastAsia="Times New Roman" w:hAnsi="Times New Roman" w:cs="Times New Roman"/>
+          <w:sz w:val="24"/>
+          <w:szCs w:val="24"/>
+        </w:rPr>
+        <w:t xml:space="preserve"> </w:t>
+      </w:r>
+      <w:proofErr w:type="spellStart"/>
+      <w:r>
+        <w:rPr>
+          <w:rFonts w:ascii="Times New Roman" w:eastAsia="Times New Roman" w:hAnsi="Times New Roman" w:cs="Times New Roman"/>
+          <w:sz w:val="24"/>
+          <w:szCs w:val="24"/>
+        </w:rPr>
+        <w:t>Themes</w:t>
+      </w:r>
+      <w:proofErr w:type="spellEnd"/>
+      <w:r>
+        <w:rPr>
+          <w:rFonts w:ascii="Times New Roman" w:eastAsia="Times New Roman" w:hAnsi="Times New Roman" w:cs="Times New Roman"/>
+          <w:sz w:val="24"/>
+          <w:szCs w:val="24"/>
+        </w:rPr>
+        <w:t xml:space="preserve"> Blog</w:t>
+      </w:r>
+      <w:r>
+        <w:rPr>
+          <w:rFonts w:ascii="Times New Roman" w:eastAsia="Times New Roman" w:hAnsi="Times New Roman" w:cs="Times New Roman"/>
+          <w:sz w:val="24"/>
+          <w:szCs w:val="24"/>
+        </w:rPr>
+        <w:t xml:space="preserve"> – The 11 Best </w:t>
+      </w:r>
+      <w:proofErr w:type="spellStart"/>
+      <w:r>
+        <w:rPr>
+          <w:rFonts w:ascii="Times New Roman" w:eastAsia="Times New Roman" w:hAnsi="Times New Roman" w:cs="Times New Roman"/>
+          <w:sz w:val="24"/>
+          <w:szCs w:val="24"/>
+        </w:rPr>
+        <w:t>Code</w:t>
+      </w:r>
+      <w:proofErr w:type="spellEnd"/>
+      <w:r>
+        <w:rPr>
+          <w:rFonts w:ascii="Times New Roman" w:eastAsia="Times New Roman" w:hAnsi="Times New Roman" w:cs="Times New Roman"/>
+          <w:sz w:val="24"/>
+          <w:szCs w:val="24"/>
+        </w:rPr>
+        <w:t xml:space="preserve"> </w:t>
+      </w:r>
+      <w:proofErr w:type="spellStart"/>
+      <w:r>
+        <w:rPr>
+          <w:rFonts w:ascii="Times New Roman" w:eastAsia="Times New Roman" w:hAnsi="Times New Roman" w:cs="Times New Roman"/>
+          <w:sz w:val="24"/>
+          <w:szCs w:val="24"/>
+        </w:rPr>
+        <w:t>Editors</w:t>
+      </w:r>
+      <w:proofErr w:type="spellEnd"/>
+      <w:r>
+        <w:rPr>
+          <w:rFonts w:ascii="Times New Roman" w:eastAsia="Times New Roman" w:hAnsi="Times New Roman" w:cs="Times New Roman"/>
+          <w:sz w:val="24"/>
+          <w:szCs w:val="24"/>
+        </w:rPr>
+        <w:t xml:space="preserve"> for 2019</w:t>
+      </w:r>
+    </w:p>
+    <w:p>
+      <w:pPr>
+        <w:pStyle w:val="Normal1"/>
+        <w:spacing w:line="288" w:lineRule="auto"/>
+        <w:contextualSpacing w:val="0"/>
+        <w:rPr>
+          <w:rFonts w:ascii="Times New Roman" w:eastAsia="Times New Roman" w:hAnsi="Times New Roman" w:cs="Times New Roman"/>
+          <w:sz w:val="24"/>
+          <w:szCs w:val="24"/>
+        </w:rPr>
+      </w:pPr>
+      <w:r>
+        <w:rPr>
+          <w:rFonts w:ascii="Times New Roman" w:eastAsia="Times New Roman" w:hAnsi="Times New Roman" w:cs="Times New Roman"/>
+          <w:sz w:val="24"/>
+          <w:szCs w:val="24"/>
+        </w:rPr>
+        <w:t>&lt;</w:t>
+      </w:r>
+      <w:r>
+        <w:rPr>
+          <w:rFonts w:ascii="Times New Roman" w:eastAsia="Times New Roman" w:hAnsi="Times New Roman" w:cs="Times New Roman"/>
+          <w:sz w:val="24"/>
+          <w:szCs w:val="24"/>
+        </w:rPr>
+        <w:t>https://www.elegantthemes.com/blog/</w:t>
+      </w:r>
+      <w:proofErr w:type="spellStart"/>
+      <w:r>
+        <w:rPr>
+          <w:rFonts w:ascii="Times New Roman" w:eastAsia="Times New Roman" w:hAnsi="Times New Roman" w:cs="Times New Roman"/>
+          <w:sz w:val="24"/>
+          <w:szCs w:val="24"/>
+        </w:rPr>
+        <w:t>resources</w:t>
+      </w:r>
+      <w:proofErr w:type="spellEnd"/>
+      <w:r>
+        <w:rPr>
+          <w:rFonts w:ascii="Times New Roman" w:eastAsia="Times New Roman" w:hAnsi="Times New Roman" w:cs="Times New Roman"/>
+          <w:sz w:val="24"/>
+          <w:szCs w:val="24"/>
+        </w:rPr>
+        <w:t>/</w:t>
+      </w:r>
+      <w:proofErr w:type="spellStart"/>
+      <w:r>
+        <w:rPr>
+          <w:rFonts w:ascii="Times New Roman" w:eastAsia="Times New Roman" w:hAnsi="Times New Roman" w:cs="Times New Roman"/>
+          <w:sz w:val="24"/>
+          <w:szCs w:val="24"/>
+        </w:rPr>
+        <w:t>best-code-editors</w:t>
+      </w:r>
+      <w:proofErr w:type="spellEnd"/>
+      <w:r>
+        <w:rPr>
+          <w:rFonts w:ascii="Times New Roman" w:eastAsia="Times New Roman" w:hAnsi="Times New Roman" w:cs="Times New Roman"/>
+          <w:sz w:val="24"/>
+          <w:szCs w:val="24"/>
+        </w:rPr>
+        <w:t>&gt; (Acessado em 20/02/2020)</w:t>
+      </w:r>
     </w:p>
     <w:sectPr>
       <w:pgSz w:w="11906" w:h="16838"/>
@@ -2046,7 +2756,7 @@
 </file>
 
 <file path=word/endnotes.xml><?xml version="1.0" encoding="utf-8"?>
-<w:endnotes xmlns:wpc="http://schemas.microsoft.com/office/word/2010/wordprocessingCanvas" xmlns:cx="http://schemas.microsoft.com/office/drawing/2014/chartex" xmlns:cx1="http://schemas.microsoft.com/office/drawing/2015/9/8/chartex" xmlns:mc="http://schemas.openxmlformats.org/markup-compatibility/2006" xmlns:o="urn:schemas-microsoft-com:office:office" xmlns:r="http://schemas.openxmlformats.org/officeDocument/2006/relationships" xmlns:m="http://schemas.openxmlformats.org/officeDocument/2006/math" xmlns:v="urn:schemas-microsoft-com:vml" xmlns:wp14="http://schemas.microsoft.com/office/word/2010/wordprocessingDrawing" xmlns:wp="http://schemas.openxmlformats.org/drawingml/2006/wordprocessingDrawing" xmlns:w10="urn:schemas-microsoft-com:office:word" xmlns:w="http://schemas.openxmlformats.org/wordprocessingml/2006/main" xmlns:w14="http://schemas.microsoft.com/office/word/2010/wordml" xmlns:w15="http://schemas.microsoft.com/office/word/2012/wordml" xmlns:w16se="http://schemas.microsoft.com/office/word/2015/wordml/symex" xmlns:wpg="http://schemas.microsoft.com/office/word/2010/wordprocessingGroup" xmlns:wpi="http://schemas.microsoft.com/office/word/2010/wordprocessingInk" xmlns:wne="http://schemas.microsoft.com/office/word/2006/wordml" xmlns:wps="http://schemas.microsoft.com/office/word/2010/wordprocessingShape" mc:Ignorable="w14 w15 w16se wp14">
+<w:endnotes xmlns:wpc="http://schemas.microsoft.com/office/word/2010/wordprocessingCanvas" xmlns:cx="http://schemas.microsoft.com/office/drawing/2014/chartex" xmlns:cx1="http://schemas.microsoft.com/office/drawing/2015/9/8/chartex" xmlns:cx2="http://schemas.microsoft.com/office/drawing/2015/10/21/chartex" xmlns:cx3="http://schemas.microsoft.com/office/drawing/2016/5/9/chartex" xmlns:cx4="http://schemas.microsoft.com/office/drawing/2016/5/10/chartex" xmlns:cx5="http://schemas.microsoft.com/office/drawing/2016/5/11/chartex" xmlns:cx6="http://schemas.microsoft.com/office/drawing/2016/5/12/chartex" xmlns:cx7="http://schemas.microsoft.com/office/drawing/2016/5/13/chartex" xmlns:cx8="http://schemas.microsoft.com/office/drawing/2016/5/14/chartex" xmlns:mc="http://schemas.openxmlformats.org/markup-compatibility/2006" xmlns:aink="http://schemas.microsoft.com/office/drawing/2016/ink" xmlns:am3d="http://schemas.microsoft.com/office/drawing/2017/model3d" xmlns:o="urn:schemas-microsoft-com:office:office" xmlns:r="http://schemas.openxmlformats.org/officeDocument/2006/relationships" xmlns:m="http://schemas.openxmlformats.org/officeDocument/2006/math" xmlns:v="urn:schemas-microsoft-com:vml" xmlns:wp14="http://schemas.microsoft.com/office/word/2010/wordprocessingDrawing" xmlns:wp="http://schemas.openxmlformats.org/drawingml/2006/wordprocessingDrawing" xmlns:w10="urn:schemas-microsoft-com:office:word" xmlns:w="http://schemas.openxmlformats.org/wordprocessingml/2006/main" xmlns:w14="http://schemas.microsoft.com/office/word/2010/wordml" xmlns:w15="http://schemas.microsoft.com/office/word/2012/wordml" xmlns:w16cid="http://schemas.microsoft.com/office/word/2016/wordml/cid" xmlns:w16se="http://schemas.microsoft.com/office/word/2015/wordml/symex" xmlns:wpg="http://schemas.microsoft.com/office/word/2010/wordprocessingGroup" xmlns:wpi="http://schemas.microsoft.com/office/word/2010/wordprocessingInk" xmlns:wne="http://schemas.microsoft.com/office/word/2006/wordml" xmlns:wps="http://schemas.microsoft.com/office/word/2010/wordprocessingShape" mc:Ignorable="w14 w15 w16se w16cid wp14">
   <w:endnote w:type="separator" w:id="-1">
     <w:p>
       <w:pPr>
@@ -2071,7 +2781,7 @@
 </file>
 
 <file path=word/footnotes.xml><?xml version="1.0" encoding="utf-8"?>
-<w:footnotes xmlns:wpc="http://schemas.microsoft.com/office/word/2010/wordprocessingCanvas" xmlns:cx="http://schemas.microsoft.com/office/drawing/2014/chartex" xmlns:cx1="http://schemas.microsoft.com/office/drawing/2015/9/8/chartex" xmlns:mc="http://schemas.openxmlformats.org/markup-compatibility/2006" xmlns:o="urn:schemas-microsoft-com:office:office" xmlns:r="http://schemas.openxmlformats.org/officeDocument/2006/relationships" xmlns:m="http://schemas.openxmlformats.org/officeDocument/2006/math" xmlns:v="urn:schemas-microsoft-com:vml" xmlns:wp14="http://schemas.microsoft.com/office/word/2010/wordprocessingDrawing" xmlns:wp="http://schemas.openxmlformats.org/drawingml/2006/wordprocessingDrawing" xmlns:w10="urn:schemas-microsoft-com:office:word" xmlns:w="http://schemas.openxmlformats.org/wordprocessingml/2006/main" xmlns:w14="http://schemas.microsoft.com/office/word/2010/wordml" xmlns:w15="http://schemas.microsoft.com/office/word/2012/wordml" xmlns:w16se="http://schemas.microsoft.com/office/word/2015/wordml/symex" xmlns:wpg="http://schemas.microsoft.com/office/word/2010/wordprocessingGroup" xmlns:wpi="http://schemas.microsoft.com/office/word/2010/wordprocessingInk" xmlns:wne="http://schemas.microsoft.com/office/word/2006/wordml" xmlns:wps="http://schemas.microsoft.com/office/word/2010/wordprocessingShape" mc:Ignorable="w14 w15 w16se wp14">
+<w:footnotes xmlns:wpc="http://schemas.microsoft.com/office/word/2010/wordprocessingCanvas" xmlns:cx="http://schemas.microsoft.com/office/drawing/2014/chartex" xmlns:cx1="http://schemas.microsoft.com/office/drawing/2015/9/8/chartex" xmlns:cx2="http://schemas.microsoft.com/office/drawing/2015/10/21/chartex" xmlns:cx3="http://schemas.microsoft.com/office/drawing/2016/5/9/chartex" xmlns:cx4="http://schemas.microsoft.com/office/drawing/2016/5/10/chartex" xmlns:cx5="http://schemas.microsoft.com/office/drawing/2016/5/11/chartex" xmlns:cx6="http://schemas.microsoft.com/office/drawing/2016/5/12/chartex" xmlns:cx7="http://schemas.microsoft.com/office/drawing/2016/5/13/chartex" xmlns:cx8="http://schemas.microsoft.com/office/drawing/2016/5/14/chartex" xmlns:mc="http://schemas.openxmlformats.org/markup-compatibility/2006" xmlns:aink="http://schemas.microsoft.com/office/drawing/2016/ink" xmlns:am3d="http://schemas.microsoft.com/office/drawing/2017/model3d" xmlns:o="urn:schemas-microsoft-com:office:office" xmlns:r="http://schemas.openxmlformats.org/officeDocument/2006/relationships" xmlns:m="http://schemas.openxmlformats.org/officeDocument/2006/math" xmlns:v="urn:schemas-microsoft-com:vml" xmlns:wp14="http://schemas.microsoft.com/office/word/2010/wordprocessingDrawing" xmlns:wp="http://schemas.openxmlformats.org/drawingml/2006/wordprocessingDrawing" xmlns:w10="urn:schemas-microsoft-com:office:word" xmlns:w="http://schemas.openxmlformats.org/wordprocessingml/2006/main" xmlns:w14="http://schemas.microsoft.com/office/word/2010/wordml" xmlns:w15="http://schemas.microsoft.com/office/word/2012/wordml" xmlns:w16cid="http://schemas.microsoft.com/office/word/2016/wordml/cid" xmlns:w16se="http://schemas.microsoft.com/office/word/2015/wordml/symex" xmlns:wpg="http://schemas.microsoft.com/office/word/2010/wordprocessingGroup" xmlns:wpi="http://schemas.microsoft.com/office/word/2010/wordprocessingInk" xmlns:wne="http://schemas.microsoft.com/office/word/2006/wordml" xmlns:wps="http://schemas.microsoft.com/office/word/2010/wordprocessingShape" mc:Ignorable="w14 w15 w16se w16cid wp14">
   <w:footnote w:type="separator" w:id="-1">
     <w:p>
       <w:pPr>
@@ -2118,7 +2828,7 @@
 </file>
 
 <file path=word/styles.xml><?xml version="1.0" encoding="utf-8"?>
-<w:styles xmlns:mc="http://schemas.openxmlformats.org/markup-compatibility/2006" xmlns:r="http://schemas.openxmlformats.org/officeDocument/2006/relationships" xmlns:w="http://schemas.openxmlformats.org/wordprocessingml/2006/main" xmlns:w14="http://schemas.microsoft.com/office/word/2010/wordml" xmlns:w15="http://schemas.microsoft.com/office/word/2012/wordml" xmlns:w16se="http://schemas.microsoft.com/office/word/2015/wordml/symex" mc:Ignorable="w14 w15 w16se">
+<w:styles xmlns:mc="http://schemas.openxmlformats.org/markup-compatibility/2006" xmlns:r="http://schemas.openxmlformats.org/officeDocument/2006/relationships" xmlns:w="http://schemas.openxmlformats.org/wordprocessingml/2006/main" xmlns:w14="http://schemas.microsoft.com/office/word/2010/wordml" xmlns:w15="http://schemas.microsoft.com/office/word/2012/wordml" xmlns:w16cid="http://schemas.microsoft.com/office/word/2016/wordml/cid" xmlns:w16se="http://schemas.microsoft.com/office/word/2015/wordml/symex" mc:Ignorable="w14 w15 w16se w16cid">
   <w:docDefaults>
     <w:rPrDefault>
       <w:rPr>
@@ -2134,7 +2844,7 @@
       </w:pPr>
     </w:pPrDefault>
   </w:docDefaults>
-  <w:latentStyles w:defLockedState="0" w:defUIPriority="99" w:defSemiHidden="0" w:defUnhideWhenUsed="0" w:defQFormat="0" w:count="371">
+  <w:latentStyles w:defLockedState="0" w:defUIPriority="99" w:defSemiHidden="0" w:defUnhideWhenUsed="0" w:defQFormat="0" w:count="376">
     <w:lsdException w:name="Normal" w:uiPriority="0" w:qFormat="1"/>
     <w:lsdException w:name="heading 1" w:uiPriority="9" w:qFormat="1"/>
     <w:lsdException w:name="heading 2" w:semiHidden="1" w:uiPriority="9" w:unhideWhenUsed="1" w:qFormat="1"/>
@@ -2240,7 +2950,6 @@
     <w:lsdException w:name="HTML Sample" w:semiHidden="1" w:unhideWhenUsed="1"/>
     <w:lsdException w:name="HTML Typewriter" w:semiHidden="1" w:unhideWhenUsed="1"/>
     <w:lsdException w:name="HTML Variable" w:semiHidden="1" w:unhideWhenUsed="1"/>
-    <w:lsdException w:name="Normal Table" w:semiHidden="1" w:unhideWhenUsed="1"/>
     <w:lsdException w:name="annotation subject" w:semiHidden="1" w:unhideWhenUsed="1"/>
     <w:lsdException w:name="No List" w:semiHidden="1" w:unhideWhenUsed="1"/>
     <w:lsdException w:name="Outline List 1" w:semiHidden="1" w:unhideWhenUsed="1"/>
@@ -2283,11 +2992,8 @@
     <w:lsdException w:name="Table Contemporary" w:semiHidden="1" w:unhideWhenUsed="1"/>
     <w:lsdException w:name="Table Elegant" w:semiHidden="1" w:unhideWhenUsed="1"/>
     <w:lsdException w:name="Table Professional" w:semiHidden="1" w:unhideWhenUsed="1"/>
-    <w:lsdException w:name="Table Subtle 1" w:semiHidden="1" w:unhideWhenUsed="1"/>
     <w:lsdException w:name="Table Subtle 2" w:semiHidden="1" w:unhideWhenUsed="1"/>
     <w:lsdException w:name="Table Web 1" w:semiHidden="1" w:unhideWhenUsed="1"/>
-    <w:lsdException w:name="Table Web 2" w:semiHidden="1" w:unhideWhenUsed="1"/>
-    <w:lsdException w:name="Table Web 3" w:semiHidden="1" w:unhideWhenUsed="1"/>
     <w:lsdException w:name="Balloon Text" w:semiHidden="1" w:unhideWhenUsed="1"/>
     <w:lsdException w:name="Table Grid" w:uiPriority="39"/>
     <w:lsdException w:name="Table Theme" w:semiHidden="1" w:unhideWhenUsed="1"/>
@@ -2506,6 +3212,11 @@
     <w:lsdException w:name="List Table 5 Dark Accent 6" w:uiPriority="50"/>
     <w:lsdException w:name="List Table 6 Colorful Accent 6" w:uiPriority="51"/>
     <w:lsdException w:name="List Table 7 Colorful Accent 6" w:uiPriority="52"/>
+    <w:lsdException w:name="Mention" w:semiHidden="1" w:unhideWhenUsed="1"/>
+    <w:lsdException w:name="Smart Hyperlink" w:semiHidden="1" w:unhideWhenUsed="1"/>
+    <w:lsdException w:name="Hashtag" w:semiHidden="1" w:unhideWhenUsed="1"/>
+    <w:lsdException w:name="Unresolved Mention" w:semiHidden="1" w:unhideWhenUsed="1"/>
+    <w:lsdException w:name="Smart Link" w:semiHidden="1" w:unhideWhenUsed="1"/>
   </w:latentStyles>
   <w:style w:type="paragraph" w:default="1" w:styleId="Normal">
     <w:name w:val="Normal"/>
@@ -2619,6 +3330,18 @@
     <w:rPr>
       <w:color w:val="0563C1" w:themeColor="hyperlink"/>
       <w:u w:val="single"/>
+    </w:rPr>
+  </w:style>
+  <w:style w:type="character" w:styleId="MenoPendente">
+    <w:name w:val="Unresolved Mention"/>
+    <w:basedOn w:val="Fontepargpadro"/>
+    <w:uiPriority w:val="99"/>
+    <w:semiHidden/>
+    <w:unhideWhenUsed/>
+    <w:rsid w:val="00392EC3"/>
+    <w:rPr>
+      <w:color w:val="605E5C"/>
+      <w:shd w:val="clear" w:color="auto" w:fill="E1DFDD"/>
     </w:rPr>
   </w:style>
 </w:styles>
@@ -2890,7 +3613,7 @@
 </file>
 
 <file path=customXml/itemProps1.xml><?xml version="1.0" encoding="utf-8"?>
-<ds:datastoreItem xmlns:ds="http://schemas.openxmlformats.org/officeDocument/2006/customXml" ds:itemID="{53DDCDA6-2C1D-44FF-879B-24E7D4B2A5DD}">
+<ds:datastoreItem xmlns:ds="http://schemas.openxmlformats.org/officeDocument/2006/customXml" ds:itemID="{DE54C2AD-9C68-49EF-B522-F2C0B6A8555D}">
   <ds:schemaRefs>
     <ds:schemaRef ds:uri="http://schemas.openxmlformats.org/officeDocument/2006/bibliography"/>
   </ds:schemaRefs>
